--- a/Assignment/design_doc/design_doc.docx
+++ b/Assignment/design_doc/design_doc.docx
@@ -11,8 +11,33 @@
     </w:p>
     <w:p>
       <w:pPr>
+        <w:pBdr>
+          <w:bottom w:val="single" w:sz="4" w:space="1" w:color="auto"/>
+        </w:pBdr>
         <w:jc w:val="center"/>
         <w:rPr>
+          <w:sz w:val="48"/>
+        </w:rPr>
+      </w:pPr>
+      <w:r>
+        <w:rPr>
+          <w:sz w:val="48"/>
+        </w:rPr>
+        <w:t>Distributed Systems</w:t>
+      </w:r>
+    </w:p>
+    <w:p>
+      <w:pPr>
+        <w:jc w:val="center"/>
+        <w:rPr>
+          <w:sz w:val="48"/>
+        </w:rPr>
+      </w:pPr>
+    </w:p>
+    <w:p>
+      <w:pPr>
+        <w:jc w:val="center"/>
+        <w:rPr>
           <w:sz w:val="44"/>
         </w:rPr>
       </w:pPr>
@@ -39,29 +64,6 @@
     </w:p>
     <w:p>
       <w:pPr>
-        <w:jc w:val="center"/>
-        <w:rPr>
-          <w:sz w:val="44"/>
-        </w:rPr>
-      </w:pPr>
-    </w:p>
-    <w:p>
-      <w:pPr>
-        <w:jc w:val="center"/>
-        <w:rPr>
-          <w:sz w:val="40"/>
-        </w:rPr>
-      </w:pPr>
-      <w:r>
-        <w:rPr>
-          <w:sz w:val="40"/>
-        </w:rPr>
-        <w:t>Distributed Systems</w:t>
-      </w:r>
-    </w:p>
-    <w:p>
-      <w:pPr>
-        <w:jc w:val="center"/>
         <w:rPr>
           <w:sz w:val="44"/>
         </w:rPr>
@@ -244,10 +246,120 @@
         </w:tabs>
         <w:jc w:val="both"/>
         <w:rPr>
-          <w:sz w:val="32"/>
-          <w:szCs w:val="32"/>
-        </w:rPr>
-      </w:pPr>
+          <w:sz w:val="24"/>
+          <w:szCs w:val="32"/>
+        </w:rPr>
+      </w:pPr>
+      <w:r>
+        <w:rPr>
+          <w:sz w:val="24"/>
+          <w:szCs w:val="32"/>
+        </w:rPr>
+        <w:lastRenderedPageBreak/>
+        <w:t>To open the server the only required parameter is the port number that is to be assigned to access the server.</w:t>
+      </w:r>
+    </w:p>
+    <w:p>
+      <w:pPr>
+        <w:tabs>
+          <w:tab w:val="center" w:pos="4513"/>
+          <w:tab w:val="left" w:pos="6618"/>
+        </w:tabs>
+        <w:jc w:val="both"/>
+        <w:rPr>
+          <w:sz w:val="24"/>
+          <w:szCs w:val="32"/>
+        </w:rPr>
+      </w:pPr>
+      <w:r>
+        <w:rPr>
+          <w:sz w:val="24"/>
+          <w:szCs w:val="32"/>
+        </w:rPr>
+        <w:t>For a client to connect to a server three parameters are required which are:</w:t>
+      </w:r>
+    </w:p>
+    <w:p>
+      <w:pPr>
+        <w:pStyle w:val="ListParagraph"/>
+        <w:numPr>
+          <w:ilvl w:val="0"/>
+          <w:numId w:val="1"/>
+        </w:numPr>
+        <w:tabs>
+          <w:tab w:val="center" w:pos="4513"/>
+          <w:tab w:val="left" w:pos="6618"/>
+        </w:tabs>
+        <w:jc w:val="both"/>
+        <w:rPr>
+          <w:sz w:val="24"/>
+          <w:szCs w:val="32"/>
+        </w:rPr>
+      </w:pPr>
+      <w:r>
+        <w:rPr>
+          <w:sz w:val="24"/>
+          <w:szCs w:val="32"/>
+        </w:rPr>
+        <w:t>IP Address</w:t>
+      </w:r>
+      <w:r>
+        <w:rPr>
+          <w:sz w:val="24"/>
+          <w:szCs w:val="32"/>
+        </w:rPr>
+        <w:t xml:space="preserve"> (of the device hosting the server)</w:t>
+      </w:r>
+    </w:p>
+    <w:p>
+      <w:pPr>
+        <w:pStyle w:val="ListParagraph"/>
+        <w:numPr>
+          <w:ilvl w:val="0"/>
+          <w:numId w:val="1"/>
+        </w:numPr>
+        <w:tabs>
+          <w:tab w:val="center" w:pos="4513"/>
+          <w:tab w:val="left" w:pos="6618"/>
+        </w:tabs>
+        <w:jc w:val="both"/>
+        <w:rPr>
+          <w:sz w:val="24"/>
+          <w:szCs w:val="32"/>
+        </w:rPr>
+      </w:pPr>
+      <w:r>
+        <w:rPr>
+          <w:sz w:val="24"/>
+          <w:szCs w:val="32"/>
+        </w:rPr>
+        <w:t>Port number (that was earlier set when starting the server)</w:t>
+      </w:r>
+    </w:p>
+    <w:p>
+      <w:pPr>
+        <w:pStyle w:val="ListParagraph"/>
+        <w:numPr>
+          <w:ilvl w:val="0"/>
+          <w:numId w:val="1"/>
+        </w:numPr>
+        <w:tabs>
+          <w:tab w:val="center" w:pos="4513"/>
+          <w:tab w:val="left" w:pos="6618"/>
+        </w:tabs>
+        <w:jc w:val="both"/>
+        <w:rPr>
+          <w:sz w:val="24"/>
+          <w:szCs w:val="32"/>
+        </w:rPr>
+      </w:pPr>
+      <w:r>
+        <w:rPr>
+          <w:sz w:val="24"/>
+          <w:szCs w:val="32"/>
+        </w:rPr>
+        <w:t>Username (as a way to identify the user connecting to the server)</w:t>
+      </w:r>
       <w:bookmarkStart w:id="0" w:name="_GoBack"/>
       <w:bookmarkEnd w:id="0"/>
     </w:p>
@@ -289,6 +401,126 @@
     </w:sectPr>
   </w:body>
 </w:document>
+</file>
+
+<file path=word/numbering.xml><?xml version="1.0" encoding="utf-8"?>
+<w:numbering xmlns:wpc="http://schemas.microsoft.com/office/word/2010/wordprocessingCanvas" xmlns:mc="http://schemas.openxmlformats.org/markup-compatibility/2006" xmlns:o="urn:schemas-microsoft-com:office:office" xmlns:r="http://schemas.openxmlformats.org/officeDocument/2006/relationships" xmlns:m="http://schemas.openxmlformats.org/officeDocument/2006/math" xmlns:v="urn:schemas-microsoft-com:vml" xmlns:wp14="http://schemas.microsoft.com/office/word/2010/wordprocessingDrawing" xmlns:wp="http://schemas.openxmlformats.org/drawingml/2006/wordprocessingDrawing" xmlns:w10="urn:schemas-microsoft-com:office:word" xmlns:w="http://schemas.openxmlformats.org/wordprocessingml/2006/main" xmlns:w14="http://schemas.microsoft.com/office/word/2010/wordml" xmlns:wpg="http://schemas.microsoft.com/office/word/2010/wordprocessingGroup" xmlns:wpi="http://schemas.microsoft.com/office/word/2010/wordprocessingInk" xmlns:wne="http://schemas.microsoft.com/office/word/2006/wordml" xmlns:wps="http://schemas.microsoft.com/office/word/2010/wordprocessingShape" mc:Ignorable="w14 wp14">
+  <w:abstractNum w:abstractNumId="0">
+    <w:nsid w:val="6E38323B"/>
+    <w:multiLevelType w:val="hybridMultilevel"/>
+    <w:tmpl w:val="7B76FF68"/>
+    <w:lvl w:ilvl="0" w:tplc="24A2ABC0">
+      <w:numFmt w:val="bullet"/>
+      <w:lvlText w:val=""/>
+      <w:lvlJc w:val="left"/>
+      <w:pPr>
+        <w:ind w:left="720" w:hanging="360"/>
+      </w:pPr>
+      <w:rPr>
+        <w:rFonts w:ascii="Symbol" w:eastAsiaTheme="minorHAnsi" w:hAnsi="Symbol" w:cstheme="minorBidi" w:hint="default"/>
+      </w:rPr>
+    </w:lvl>
+    <w:lvl w:ilvl="1" w:tplc="08090003" w:tentative="1">
+      <w:start w:val="1"/>
+      <w:numFmt w:val="bullet"/>
+      <w:lvlText w:val="o"/>
+      <w:lvlJc w:val="left"/>
+      <w:pPr>
+        <w:ind w:left="1440" w:hanging="360"/>
+      </w:pPr>
+      <w:rPr>
+        <w:rFonts w:ascii="Courier New" w:hAnsi="Courier New" w:cs="Courier New" w:hint="default"/>
+      </w:rPr>
+    </w:lvl>
+    <w:lvl w:ilvl="2" w:tplc="08090005" w:tentative="1">
+      <w:start w:val="1"/>
+      <w:numFmt w:val="bullet"/>
+      <w:lvlText w:val=""/>
+      <w:lvlJc w:val="left"/>
+      <w:pPr>
+        <w:ind w:left="2160" w:hanging="360"/>
+      </w:pPr>
+      <w:rPr>
+        <w:rFonts w:ascii="Wingdings" w:hAnsi="Wingdings" w:hint="default"/>
+      </w:rPr>
+    </w:lvl>
+    <w:lvl w:ilvl="3" w:tplc="08090001" w:tentative="1">
+      <w:start w:val="1"/>
+      <w:numFmt w:val="bullet"/>
+      <w:lvlText w:val=""/>
+      <w:lvlJc w:val="left"/>
+      <w:pPr>
+        <w:ind w:left="2880" w:hanging="360"/>
+      </w:pPr>
+      <w:rPr>
+        <w:rFonts w:ascii="Symbol" w:hAnsi="Symbol" w:hint="default"/>
+      </w:rPr>
+    </w:lvl>
+    <w:lvl w:ilvl="4" w:tplc="08090003" w:tentative="1">
+      <w:start w:val="1"/>
+      <w:numFmt w:val="bullet"/>
+      <w:lvlText w:val="o"/>
+      <w:lvlJc w:val="left"/>
+      <w:pPr>
+        <w:ind w:left="3600" w:hanging="360"/>
+      </w:pPr>
+      <w:rPr>
+        <w:rFonts w:ascii="Courier New" w:hAnsi="Courier New" w:cs="Courier New" w:hint="default"/>
+      </w:rPr>
+    </w:lvl>
+    <w:lvl w:ilvl="5" w:tplc="08090005" w:tentative="1">
+      <w:start w:val="1"/>
+      <w:numFmt w:val="bullet"/>
+      <w:lvlText w:val=""/>
+      <w:lvlJc w:val="left"/>
+      <w:pPr>
+        <w:ind w:left="4320" w:hanging="360"/>
+      </w:pPr>
+      <w:rPr>
+        <w:rFonts w:ascii="Wingdings" w:hAnsi="Wingdings" w:hint="default"/>
+      </w:rPr>
+    </w:lvl>
+    <w:lvl w:ilvl="6" w:tplc="08090001" w:tentative="1">
+      <w:start w:val="1"/>
+      <w:numFmt w:val="bullet"/>
+      <w:lvlText w:val=""/>
+      <w:lvlJc w:val="left"/>
+      <w:pPr>
+        <w:ind w:left="5040" w:hanging="360"/>
+      </w:pPr>
+      <w:rPr>
+        <w:rFonts w:ascii="Symbol" w:hAnsi="Symbol" w:hint="default"/>
+      </w:rPr>
+    </w:lvl>
+    <w:lvl w:ilvl="7" w:tplc="08090003" w:tentative="1">
+      <w:start w:val="1"/>
+      <w:numFmt w:val="bullet"/>
+      <w:lvlText w:val="o"/>
+      <w:lvlJc w:val="left"/>
+      <w:pPr>
+        <w:ind w:left="5760" w:hanging="360"/>
+      </w:pPr>
+      <w:rPr>
+        <w:rFonts w:ascii="Courier New" w:hAnsi="Courier New" w:cs="Courier New" w:hint="default"/>
+      </w:rPr>
+    </w:lvl>
+    <w:lvl w:ilvl="8" w:tplc="08090005" w:tentative="1">
+      <w:start w:val="1"/>
+      <w:numFmt w:val="bullet"/>
+      <w:lvlText w:val=""/>
+      <w:lvlJc w:val="left"/>
+      <w:pPr>
+        <w:ind w:left="6480" w:hanging="360"/>
+      </w:pPr>
+      <w:rPr>
+        <w:rFonts w:ascii="Wingdings" w:hAnsi="Wingdings" w:hint="default"/>
+      </w:rPr>
+    </w:lvl>
+  </w:abstractNum>
+  <w:num w:numId="1">
+    <w:abstractNumId w:val="0"/>
+  </w:num>
+</w:numbering>
 </file>
 
 <file path=word/styles.xml><?xml version="1.0" encoding="utf-8"?>
@@ -478,6 +710,17 @@
     <w:semiHidden/>
     <w:unhideWhenUsed/>
   </w:style>
+  <w:style w:type="paragraph" w:styleId="ListParagraph">
+    <w:name w:val="List Paragraph"/>
+    <w:basedOn w:val="Normal"/>
+    <w:uiPriority w:val="34"/>
+    <w:qFormat/>
+    <w:rsid w:val="00552D61"/>
+    <w:pPr>
+      <w:ind w:left="720"/>
+      <w:contextualSpacing/>
+    </w:pPr>
+  </w:style>
 </w:styles>
 </file>
 
@@ -667,6 +910,17 @@
     <w:uiPriority w:val="99"/>
     <w:semiHidden/>
     <w:unhideWhenUsed/>
+  </w:style>
+  <w:style w:type="paragraph" w:styleId="ListParagraph">
+    <w:name w:val="List Paragraph"/>
+    <w:basedOn w:val="Normal"/>
+    <w:uiPriority w:val="34"/>
+    <w:qFormat/>
+    <w:rsid w:val="00552D61"/>
+    <w:pPr>
+      <w:ind w:left="720"/>
+      <w:contextualSpacing/>
+    </w:pPr>
   </w:style>
 </w:styles>
 </file>
